--- a/cahier des charges.docx
+++ b/cahier des charges.docx
@@ -24,7 +24,6 @@
                 <w:szCs w:val="48"/>
               </w:rPr>
             </w:pPr>
-            <w:proofErr w:type="spellStart"/>
             <w:r>
               <w:rPr>
                 <w:sz w:val="48"/>
@@ -32,7 +31,6 @@
               </w:rPr>
               <w:t>Igoguide</w:t>
             </w:r>
-            <w:proofErr w:type="spellEnd"/>
           </w:p>
         </w:tc>
       </w:tr>
@@ -146,6 +144,9 @@
       <w:r>
         <w:t xml:space="preserve">Comment ça marche </w:t>
       </w:r>
+      <w:r>
+        <w:t>(OK)</w:t>
+      </w:r>
     </w:p>
     <w:p>
       <w:pPr>
@@ -155,13 +156,14 @@
           <w:numId w:val="4"/>
         </w:numPr>
       </w:pPr>
-      <w:proofErr w:type="spellStart"/>
-      <w:r>
-        <w:t>Igoguide</w:t>
-      </w:r>
-      <w:proofErr w:type="spellEnd"/>
-      <w:r>
-        <w:t xml:space="preserve"> transforme vos recherches </w:t>
+      <w:r>
+        <w:t>Igoguide transforme vos recherches</w:t>
+      </w:r>
+      <w:r>
+        <w:t xml:space="preserve"> (OK)</w:t>
+      </w:r>
+      <w:r>
+        <w:t xml:space="preserve"> </w:t>
       </w:r>
     </w:p>
     <w:p>
@@ -172,13 +174,11 @@
           <w:numId w:val="4"/>
         </w:numPr>
       </w:pPr>
-      <w:proofErr w:type="spellStart"/>
-      <w:r>
-        <w:t>Igoglog</w:t>
-      </w:r>
-      <w:proofErr w:type="spellEnd"/>
-      <w:r>
-        <w:t xml:space="preserve"> </w:t>
+      <w:r>
+        <w:t xml:space="preserve">Igoglog </w:t>
+      </w:r>
+      <w:r>
+        <w:t xml:space="preserve"> (OK)</w:t>
       </w:r>
     </w:p>
     <w:p>
@@ -192,6 +192,9 @@
       <w:r>
         <w:t>FAQ</w:t>
       </w:r>
+      <w:r>
+        <w:t xml:space="preserve"> (OK)</w:t>
+      </w:r>
     </w:p>
     <w:p>
       <w:pPr>
@@ -203,6 +206,12 @@
       </w:pPr>
       <w:r>
         <w:t>CGU</w:t>
+      </w:r>
+      <w:r>
+        <w:t xml:space="preserve"> </w:t>
+      </w:r>
+      <w:r>
+        <w:t>(OK)</w:t>
       </w:r>
     </w:p>
     <w:p>
@@ -547,15 +556,7 @@
         </w:numPr>
       </w:pPr>
       <w:r>
-        <w:t xml:space="preserve">Afficher le CGV dans le </w:t>
-      </w:r>
-      <w:proofErr w:type="spellStart"/>
-      <w:r>
-        <w:t>dashboard</w:t>
-      </w:r>
-      <w:proofErr w:type="spellEnd"/>
-      <w:r>
-        <w:t xml:space="preserve"> PRO</w:t>
+        <w:t>Afficher le CGV dans le dashboard PRO</w:t>
       </w:r>
     </w:p>
     <w:p>

--- a/cahier des charges.docx
+++ b/cahier des charges.docx
@@ -218,15 +218,12 @@
       <w:pPr>
         <w:pStyle w:val="Paragraphedeliste"/>
         <w:numPr>
-          <w:ilvl w:val="0"/>
+          <w:ilvl w:val="1"/>
           <w:numId w:val="4"/>
         </w:numPr>
       </w:pPr>
       <w:r>
-        <w:t xml:space="preserve">On peut créer une fiche pour un </w:t>
-      </w:r>
-      <w:r>
-        <w:t>professionnel</w:t>
+        <w:t>CGV (OK)</w:t>
       </w:r>
     </w:p>
     <w:p>
@@ -238,7 +235,10 @@
         </w:numPr>
       </w:pPr>
       <w:r>
-        <w:t xml:space="preserve">On peut modifier des fiches </w:t>
+        <w:t xml:space="preserve">On peut créer une fiche pour un </w:t>
+      </w:r>
+      <w:r>
+        <w:t>professionnel</w:t>
       </w:r>
     </w:p>
     <w:p>
@@ -250,6 +250,18 @@
         </w:numPr>
       </w:pPr>
       <w:r>
+        <w:t xml:space="preserve">On peut modifier des fiches </w:t>
+      </w:r>
+    </w:p>
+    <w:p>
+      <w:pPr>
+        <w:pStyle w:val="Paragraphedeliste"/>
+        <w:numPr>
+          <w:ilvl w:val="0"/>
+          <w:numId w:val="4"/>
+        </w:numPr>
+      </w:pPr>
+      <w:r>
         <w:t xml:space="preserve">Statistique : </w:t>
       </w:r>
     </w:p>
@@ -285,14 +297,13 @@
     </w:p>
     <w:p>
       <w:pPr>
-        <w:pStyle w:val="Paragraphedeliste"/>
-        <w:numPr>
-          <w:ilvl w:val="0"/>
-          <w:numId w:val="4"/>
-        </w:numPr>
+        <w:pStyle w:val="Titre"/>
       </w:pPr>
       <w:r>
         <w:t>CGU : front office : particulier</w:t>
+      </w:r>
+      <w:r>
+        <w:t xml:space="preserve"> (OK)</w:t>
       </w:r>
     </w:p>
     <w:p>
@@ -304,6 +315,7 @@
         <w:rPr>
           <w:noProof/>
         </w:rPr>
+        <w:lastRenderedPageBreak/>
         <mc:AlternateContent>
           <mc:Choice Requires="wps">
             <w:drawing>
@@ -531,8 +543,10 @@
         </w:numPr>
       </w:pPr>
       <w:r>
-        <w:lastRenderedPageBreak/>
         <w:t xml:space="preserve">CGV </w:t>
+      </w:r>
+      <w:r>
+        <w:t xml:space="preserve"> (OK)</w:t>
       </w:r>
     </w:p>
     <w:p>
@@ -545,6 +559,9 @@
       </w:pPr>
       <w:r>
         <w:t>Créer une autre page pour les CGV (ne mettez pas le lien du CGV dans le front-office</w:t>
+      </w:r>
+      <w:r>
+        <w:t xml:space="preserve"> (OK)</w:t>
       </w:r>
     </w:p>
     <w:p>
@@ -1751,6 +1768,40 @@
       <w:contextualSpacing/>
     </w:pPr>
   </w:style>
+  <w:style w:type="paragraph" w:styleId="Titre">
+    <w:name w:val="Title"/>
+    <w:basedOn w:val="Normal"/>
+    <w:next w:val="Normal"/>
+    <w:link w:val="TitreCar"/>
+    <w:uiPriority w:val="10"/>
+    <w:qFormat/>
+    <w:rsid w:val="009E7D8B"/>
+    <w:pPr>
+      <w:spacing w:after="0" w:line="240" w:lineRule="auto"/>
+      <w:contextualSpacing/>
+    </w:pPr>
+    <w:rPr>
+      <w:rFonts w:asciiTheme="majorHAnsi" w:eastAsiaTheme="majorEastAsia" w:hAnsiTheme="majorHAnsi" w:cstheme="majorBidi"/>
+      <w:spacing w:val="-10"/>
+      <w:kern w:val="28"/>
+      <w:sz w:val="56"/>
+      <w:szCs w:val="56"/>
+    </w:rPr>
+  </w:style>
+  <w:style w:type="character" w:customStyle="1" w:styleId="TitreCar">
+    <w:name w:val="Titre Car"/>
+    <w:basedOn w:val="Policepardfaut"/>
+    <w:link w:val="Titre"/>
+    <w:uiPriority w:val="10"/>
+    <w:rsid w:val="009E7D8B"/>
+    <w:rPr>
+      <w:rFonts w:asciiTheme="majorHAnsi" w:eastAsiaTheme="majorEastAsia" w:hAnsiTheme="majorHAnsi" w:cstheme="majorBidi"/>
+      <w:spacing w:val="-10"/>
+      <w:kern w:val="28"/>
+      <w:sz w:val="56"/>
+      <w:szCs w:val="56"/>
+    </w:rPr>
+  </w:style>
 </w:styles>
 </file>
 
